--- a/Documents/Meeting 4 notes.docx
+++ b/Documents/Meeting 4 notes.docx
@@ -7,7 +7,7 @@
         <w:spacing w:after="312"/>
         <w:jc w:val="center"/>
         <w:rPr>
-          <w:rFonts w:eastAsiaTheme="minorEastAsia" w:hint="eastAsia"/>
+          <w:rFonts w:eastAsiaTheme="minorEastAsia"/>
           <w:b/>
           <w:bCs/>
         </w:rPr>
@@ -216,7 +216,6 @@
           <w:rFonts w:eastAsiaTheme="minorEastAsia"/>
         </w:rPr>
       </w:pPr>
-      <w:proofErr w:type="spellStart"/>
       <w:r>
         <w:rPr>
           <w:rFonts w:eastAsiaTheme="minorEastAsia" w:hint="eastAsia"/>
@@ -229,7 +228,6 @@
         </w:rPr>
         <w:t>ingruo</w:t>
       </w:r>
-      <w:proofErr w:type="spellEnd"/>
       <w:r>
         <w:rPr>
           <w:rFonts w:eastAsiaTheme="minorEastAsia"/>
@@ -274,7 +272,6 @@
           <w:rFonts w:eastAsiaTheme="minorEastAsia"/>
         </w:rPr>
       </w:pPr>
-      <w:proofErr w:type="spellStart"/>
       <w:r>
         <w:rPr>
           <w:rFonts w:eastAsiaTheme="minorEastAsia" w:hint="eastAsia"/>
@@ -287,7 +284,6 @@
         </w:rPr>
         <w:t>iaoze</w:t>
       </w:r>
-      <w:proofErr w:type="spellEnd"/>
       <w:r>
         <w:rPr>
           <w:rFonts w:eastAsiaTheme="minorEastAsia"/>
@@ -358,7 +354,6 @@
           <w:rFonts w:eastAsiaTheme="minorEastAsia"/>
         </w:rPr>
       </w:pPr>
-      <w:proofErr w:type="spellStart"/>
       <w:r>
         <w:rPr>
           <w:rFonts w:eastAsiaTheme="minorEastAsia" w:hint="eastAsia"/>
@@ -371,7 +366,6 @@
         </w:rPr>
         <w:t>ohannah</w:t>
       </w:r>
-      <w:proofErr w:type="spellEnd"/>
       <w:r>
         <w:rPr>
           <w:rFonts w:eastAsiaTheme="minorEastAsia"/>
@@ -418,7 +412,6 @@
           <w:rFonts w:eastAsiaTheme="minorEastAsia"/>
         </w:rPr>
       </w:pPr>
-      <w:proofErr w:type="spellStart"/>
       <w:r>
         <w:rPr>
           <w:rFonts w:eastAsiaTheme="minorEastAsia" w:hint="eastAsia"/>
@@ -429,14 +422,7 @@
         <w:rPr>
           <w:rFonts w:eastAsiaTheme="minorEastAsia"/>
         </w:rPr>
-        <w:t>ohannah</w:t>
-      </w:r>
-      <w:proofErr w:type="spellEnd"/>
-      <w:r>
-        <w:rPr>
-          <w:rFonts w:eastAsiaTheme="minorEastAsia"/>
-        </w:rPr>
-        <w:t>: report writing</w:t>
+        <w:t>ohannah: report writing</w:t>
       </w:r>
     </w:p>
     <w:p>
@@ -452,7 +438,6 @@
           <w:rFonts w:eastAsiaTheme="minorEastAsia"/>
         </w:rPr>
       </w:pPr>
-      <w:proofErr w:type="spellStart"/>
       <w:r>
         <w:rPr>
           <w:rFonts w:eastAsiaTheme="minorEastAsia" w:hint="eastAsia"/>
@@ -463,14 +448,25 @@
         <w:rPr>
           <w:rFonts w:eastAsiaTheme="minorEastAsia"/>
         </w:rPr>
-        <w:t>ingruo</w:t>
-      </w:r>
-      <w:proofErr w:type="spellEnd"/>
-      <w:r>
-        <w:rPr>
-          <w:rFonts w:eastAsiaTheme="minorEastAsia"/>
-        </w:rPr>
-        <w:t>: prepare submission for high booking rate</w:t>
+        <w:t>ingruo: prepare submission for</w:t>
+      </w:r>
+      <w:r>
+        <w:rPr>
+          <w:rFonts w:eastAsiaTheme="minorEastAsia"/>
+        </w:rPr>
+        <w:t xml:space="preserve"> </w:t>
+      </w:r>
+      <w:r>
+        <w:rPr>
+          <w:rFonts w:eastAsiaTheme="minorEastAsia" w:hint="eastAsia"/>
+        </w:rPr>
+        <w:t>per</w:t>
+      </w:r>
+      <w:r>
+        <w:rPr>
+          <w:rFonts w:eastAsiaTheme="minorEastAsia"/>
+        </w:rPr>
+        <w:t>fect rating score</w:t>
       </w:r>
     </w:p>
     <w:p>
@@ -483,13 +479,13 @@
         <w:spacing w:after="312"/>
         <w:ind w:firstLineChars="0"/>
         <w:rPr>
+          <w:rFonts w:eastAsiaTheme="minorEastAsia"/>
+        </w:rPr>
+      </w:pPr>
+      <w:r>
+        <w:rPr>
           <w:rFonts w:eastAsiaTheme="minorEastAsia" w:hint="eastAsia"/>
         </w:rPr>
-      </w:pPr>
-      <w:r>
-        <w:rPr>
-          <w:rFonts w:eastAsiaTheme="minorEastAsia" w:hint="eastAsia"/>
-        </w:rPr>
         <w:t>S</w:t>
       </w:r>
       <w:r>
@@ -509,7 +505,7 @@
       <w:pPr>
         <w:spacing w:after="312"/>
         <w:rPr>
-          <w:rFonts w:eastAsiaTheme="minorEastAsia" w:hint="eastAsia"/>
+          <w:rFonts w:eastAsiaTheme="minorEastAsia"/>
         </w:rPr>
       </w:pPr>
     </w:p>
@@ -584,7 +580,6 @@
           <w:rFonts w:eastAsiaTheme="minorEastAsia"/>
         </w:rPr>
       </w:pPr>
-      <w:proofErr w:type="spellStart"/>
       <w:r>
         <w:rPr>
           <w:rFonts w:eastAsiaTheme="minorEastAsia" w:hint="eastAsia"/>
@@ -595,14 +590,7 @@
         <w:rPr>
           <w:rFonts w:eastAsiaTheme="minorEastAsia"/>
         </w:rPr>
-        <w:t>ingruo</w:t>
-      </w:r>
-      <w:proofErr w:type="spellEnd"/>
-      <w:r>
-        <w:rPr>
-          <w:rFonts w:eastAsiaTheme="minorEastAsia"/>
-        </w:rPr>
-        <w:t xml:space="preserve"> 5</w:t>
+        <w:t>ingruo 5</w:t>
       </w:r>
     </w:p>
     <w:p>
@@ -613,7 +601,6 @@
           <w:rFonts w:eastAsiaTheme="minorEastAsia"/>
         </w:rPr>
       </w:pPr>
-      <w:proofErr w:type="spellStart"/>
       <w:r>
         <w:rPr>
           <w:rFonts w:eastAsiaTheme="minorEastAsia" w:hint="eastAsia"/>
@@ -624,14 +611,7 @@
         <w:rPr>
           <w:rFonts w:eastAsiaTheme="minorEastAsia"/>
         </w:rPr>
-        <w:t>iaoze</w:t>
-      </w:r>
-      <w:proofErr w:type="spellEnd"/>
-      <w:r>
-        <w:rPr>
-          <w:rFonts w:eastAsiaTheme="minorEastAsia"/>
-        </w:rPr>
-        <w:t xml:space="preserve"> 3</w:t>
+        <w:t>iaoze 3</w:t>
       </w:r>
     </w:p>
     <w:p>
@@ -663,7 +643,6 @@
           <w:rFonts w:eastAsiaTheme="minorEastAsia"/>
         </w:rPr>
       </w:pPr>
-      <w:proofErr w:type="spellStart"/>
       <w:r>
         <w:rPr>
           <w:rFonts w:eastAsiaTheme="minorEastAsia" w:hint="eastAsia"/>
@@ -674,14 +653,7 @@
         <w:rPr>
           <w:rFonts w:eastAsiaTheme="minorEastAsia"/>
         </w:rPr>
-        <w:t>ohannah</w:t>
-      </w:r>
-      <w:proofErr w:type="spellEnd"/>
-      <w:r>
-        <w:rPr>
-          <w:rFonts w:eastAsiaTheme="minorEastAsia"/>
-        </w:rPr>
-        <w:t xml:space="preserve"> 2</w:t>
+        <w:t>ohannah 2</w:t>
       </w:r>
     </w:p>
     <w:p>
